--- a/简历/【VR 游戏】Java后端开发_胡景峰_东南大学_硕士_18856316216.docx
+++ b/简历/【VR 游戏】Java后端开发_胡景峰_东南大学_硕士_18856316216.docx
@@ -1648,7 +1648,7 @@
             <w:pPr>
               <w:spacing w:line="240" w:lineRule="exact"/>
               <w:rPr>
-                <w:rFonts w:ascii="Times New Roman" w:eastAsia="黑体" w:hAnsi="Times New Roman" w:cs="宋体" w:hint="eastAsia"/>
+                <w:rFonts w:ascii="Times New Roman" w:eastAsia="黑体" w:hAnsi="Times New Roman" w:cs="宋体"/>
                 <w:b/>
                 <w:bCs/>
                 <w:sz w:val="22"/>
@@ -1759,7 +1759,7 @@
               <w:spacing w:line="280" w:lineRule="exact"/>
               <w:ind w:leftChars="13" w:left="27"/>
               <w:rPr>
-                <w:rFonts w:ascii="Times New Roman" w:eastAsia="黑体" w:hAnsi="Times New Roman" w:cs="宋体" w:hint="eastAsia"/>
+                <w:rFonts w:ascii="Times New Roman" w:eastAsia="黑体" w:hAnsi="Times New Roman" w:cs="宋体"/>
                 <w:szCs w:val="21"/>
                 <w:lang w:bidi="ar"/>
               </w:rPr>
@@ -1851,7 +1851,7 @@
               <w:spacing w:line="300" w:lineRule="exact"/>
               <w:jc w:val="left"/>
               <w:rPr>
-                <w:rFonts w:ascii="Times New Roman" w:eastAsia="黑体" w:hAnsi="Times New Roman" w:hint="eastAsia"/>
+                <w:rFonts w:ascii="Times New Roman" w:eastAsia="黑体" w:hAnsi="Times New Roman"/>
               </w:rPr>
             </w:pPr>
             <w:bookmarkStart w:id="4" w:name="OLE_LINK1"/>
@@ -2095,7 +2095,7 @@
               <w:spacing w:line="300" w:lineRule="exact"/>
               <w:jc w:val="left"/>
               <w:rPr>
-                <w:rFonts w:ascii="Times New Roman" w:eastAsia="黑体" w:hAnsi="Times New Roman" w:hint="eastAsia"/>
+                <w:rFonts w:ascii="Times New Roman" w:eastAsia="黑体" w:hAnsi="Times New Roman"/>
               </w:rPr>
             </w:pPr>
             <w:r>
@@ -2118,6 +2118,150 @@
                 <w:highlight w:val="yellow"/>
               </w:rPr>
               <w:t>JD</w:t>
+            </w:r>
+          </w:p>
+          <w:p>
+            <w:pPr>
+              <w:numPr>
+                <w:ilvl w:val="0"/>
+                <w:numId w:val="15"/>
+              </w:numPr>
+              <w:spacing w:line="300" w:lineRule="exact"/>
+              <w:jc w:val="left"/>
+              <w:rPr>
+                <w:rFonts w:ascii="Times New Roman" w:eastAsia="黑体" w:hAnsi="Times New Roman"/>
+              </w:rPr>
+            </w:pPr>
+            <w:r>
+              <w:rPr>
+                <w:rFonts w:ascii="Times New Roman" w:eastAsia="黑体" w:hAnsi="Times New Roman" w:hint="eastAsia"/>
+                <w:highlight w:val="yellow"/>
+              </w:rPr>
+              <w:t>图形学</w:t>
+            </w:r>
+          </w:p>
+          <w:p>
+            <w:pPr>
+              <w:numPr>
+                <w:ilvl w:val="0"/>
+                <w:numId w:val="15"/>
+              </w:numPr>
+              <w:spacing w:line="300" w:lineRule="exact"/>
+              <w:jc w:val="left"/>
+              <w:rPr>
+                <w:rFonts w:ascii="Times New Roman" w:eastAsia="黑体" w:hAnsi="Times New Roman"/>
+              </w:rPr>
+            </w:pPr>
+            <w:r>
+              <w:rPr>
+                <w:rFonts w:ascii="Times New Roman" w:eastAsia="黑体" w:hAnsi="Times New Roman" w:hint="eastAsia"/>
+                <w:highlight w:val="yellow"/>
+              </w:rPr>
+              <w:t>*</w:t>
+            </w:r>
+            <w:r>
+              <w:rPr>
+                <w:rFonts w:ascii="Times New Roman" w:eastAsia="黑体" w:hAnsi="Times New Roman" w:hint="eastAsia"/>
+                <w:highlight w:val="yellow"/>
+              </w:rPr>
+              <w:t>渲染管线的过程、阴影生成、移动端渲染、半透明渲染、法线贴图的原理、延迟渲染过程、抗锯齿方法及其优缺点、</w:t>
+            </w:r>
+            <w:r>
+              <w:rPr>
+                <w:rFonts w:ascii="Times New Roman" w:eastAsia="黑体" w:hAnsi="Times New Roman" w:hint="eastAsia"/>
+                <w:highlight w:val="yellow"/>
+              </w:rPr>
+              <w:t>z fighting</w:t>
+            </w:r>
+            <w:r>
+              <w:rPr>
+                <w:rFonts w:ascii="Times New Roman" w:eastAsia="黑体" w:hAnsi="Times New Roman" w:hint="eastAsia"/>
+                <w:highlight w:val="yellow"/>
+              </w:rPr>
+              <w:t>、</w:t>
+            </w:r>
+            <w:r>
+              <w:rPr>
+                <w:rFonts w:ascii="Times New Roman" w:eastAsia="黑体" w:hAnsi="Times New Roman" w:hint="eastAsia"/>
+                <w:highlight w:val="yellow"/>
+              </w:rPr>
+              <w:t>vs</w:t>
+            </w:r>
+            <w:r>
+              <w:rPr>
+                <w:rFonts w:ascii="Times New Roman" w:eastAsia="黑体" w:hAnsi="Times New Roman" w:hint="eastAsia"/>
+                <w:highlight w:val="yellow"/>
+              </w:rPr>
+              <w:t>和</w:t>
+            </w:r>
+            <w:r>
+              <w:rPr>
+                <w:rFonts w:ascii="Times New Roman" w:eastAsia="黑体" w:hAnsi="Times New Roman" w:hint="eastAsia"/>
+                <w:highlight w:val="yellow"/>
+              </w:rPr>
+              <w:t>fs</w:t>
+            </w:r>
+            <w:r>
+              <w:rPr>
+                <w:rFonts w:ascii="Times New Roman" w:eastAsia="黑体" w:hAnsi="Times New Roman" w:hint="eastAsia"/>
+                <w:highlight w:val="yellow"/>
+              </w:rPr>
+              <w:t>、光线追踪过程、</w:t>
+            </w:r>
+            <w:proofErr w:type="spellStart"/>
+            <w:r>
+              <w:rPr>
+                <w:rFonts w:ascii="Times New Roman" w:eastAsia="黑体" w:hAnsi="Times New Roman" w:hint="eastAsia"/>
+                <w:highlight w:val="yellow"/>
+              </w:rPr>
+              <w:t>kd</w:t>
+            </w:r>
+            <w:proofErr w:type="spellEnd"/>
+            <w:r>
+              <w:rPr>
+                <w:rFonts w:ascii="Times New Roman" w:eastAsia="黑体" w:hAnsi="Times New Roman" w:hint="eastAsia"/>
+                <w:highlight w:val="yellow"/>
+              </w:rPr>
+              <w:t>树</w:t>
+            </w:r>
+            <w:r>
+              <w:rPr>
+                <w:rFonts w:ascii="Times New Roman" w:eastAsia="黑体" w:hAnsi="Times New Roman" w:hint="eastAsia"/>
+                <w:highlight w:val="yellow"/>
+              </w:rPr>
+              <w:t xml:space="preserve"> </w:t>
+            </w:r>
+            <w:proofErr w:type="gramStart"/>
+            <w:r>
+              <w:rPr>
+                <w:rFonts w:ascii="Times New Roman" w:eastAsia="黑体" w:hAnsi="Times New Roman" w:hint="eastAsia"/>
+                <w:highlight w:val="yellow"/>
+              </w:rPr>
+              <w:t>八叉树</w:t>
+            </w:r>
+            <w:proofErr w:type="gramEnd"/>
+            <w:r>
+              <w:rPr>
+                <w:rFonts w:ascii="Times New Roman" w:eastAsia="黑体" w:hAnsi="Times New Roman" w:hint="eastAsia"/>
+                <w:highlight w:val="yellow"/>
+              </w:rPr>
+              <w:t xml:space="preserve"> </w:t>
+            </w:r>
+            <w:proofErr w:type="spellStart"/>
+            <w:r>
+              <w:rPr>
+                <w:rFonts w:ascii="Times New Roman" w:eastAsia="黑体" w:hAnsi="Times New Roman" w:hint="eastAsia"/>
+                <w:highlight w:val="yellow"/>
+              </w:rPr>
+              <w:t>bvh</w:t>
+            </w:r>
+            <w:proofErr w:type="spellEnd"/>
+            <w:r>
+              <w:rPr>
+                <w:rFonts w:ascii="Times New Roman" w:eastAsia="黑体" w:hAnsi="Times New Roman" w:hint="eastAsia"/>
+                <w:highlight w:val="yellow"/>
+              </w:rPr>
+              <w:t>树的区别</w:t>
             </w:r>
           </w:p>
         </w:tc>
